--- a/06-Flexbox/terms.docx
+++ b/06-Flexbox/terms.docx
@@ -1,10 +1,10 @@
 
 <file path=word/document.xml><?xml version="1.0" encoding="utf-8"?>
-<w:document xmlns:wpc="http://schemas.microsoft.com/office/word/2010/wordprocessingCanvas" xmlns:cx="http://schemas.microsoft.com/office/drawing/2014/chartex" xmlns:cx1="http://schemas.microsoft.com/office/drawing/2015/9/8/chartex" xmlns:cx2="http://schemas.microsoft.com/office/drawing/2015/10/21/chartex" xmlns:cx3="http://schemas.microsoft.com/office/drawing/2016/5/9/chartex" xmlns:cx4="http://schemas.microsoft.com/office/drawing/2016/5/10/chartex" xmlns:cx5="http://schemas.microsoft.com/office/drawing/2016/5/11/chartex" xmlns:cx6="http://schemas.microsoft.com/office/drawing/2016/5/12/chartex" xmlns:cx7="http://schemas.microsoft.com/office/drawing/2016/5/13/chartex" xmlns:cx8="http://schemas.microsoft.com/office/drawing/2016/5/14/chartex" xmlns:mc="http://schemas.openxmlformats.org/markup-compatibility/2006" xmlns:aink="http://schemas.microsoft.com/office/drawing/2016/ink" xmlns:am3d="http://schemas.microsoft.com/office/drawing/2017/model3d" xmlns:o="urn:schemas-microsoft-com:office:office" xmlns:r="http://schemas.openxmlformats.org/officeDocument/2006/relationships" xmlns:m="http://schemas.openxmlformats.org/officeDocument/2006/math" xmlns:v="urn:schemas-microsoft-com:vml" xmlns:wp14="http://schemas.microsoft.com/office/word/2010/wordprocessingDrawing" xmlns:wp="http://schemas.openxmlformats.org/drawingml/2006/wordprocessingDrawing" xmlns:w10="urn:schemas-microsoft-com:office:word" xmlns:w="http://schemas.openxmlformats.org/wordprocessingml/2006/main" xmlns:w14="http://schemas.microsoft.com/office/word/2010/wordml" xmlns:w15="http://schemas.microsoft.com/office/word/2012/wordml" xmlns:w16cex="http://schemas.microsoft.com/office/word/2018/wordml/cex" xmlns:w16cid="http://schemas.microsoft.com/office/word/2016/wordml/cid" xmlns:w16="http://schemas.microsoft.com/office/word/2018/wordml" xmlns:w16sdtdh="http://schemas.microsoft.com/office/word/2020/wordml/sdtdatahash" xmlns:w16se="http://schemas.microsoft.com/office/word/2015/wordml/symex" xmlns:wpg="http://schemas.microsoft.com/office/word/2010/wordprocessingGroup" xmlns:wpi="http://schemas.microsoft.com/office/word/2010/wordprocessingInk" xmlns:wne="http://schemas.microsoft.com/office/word/2006/wordml" xmlns:wps="http://schemas.microsoft.com/office/word/2010/wordprocessingShape" mc:Ignorable="w14 w15 w16se w16cid w16 w16cex w16sdtdh wp14">
+<w:document xmlns:wpc="http://schemas.microsoft.com/office/word/2010/wordprocessingCanvas" xmlns:cx="http://schemas.microsoft.com/office/drawing/2014/chartex" xmlns:cx1="http://schemas.microsoft.com/office/drawing/2015/9/8/chartex" xmlns:cx2="http://schemas.microsoft.com/office/drawing/2015/10/21/chartex" xmlns:cx3="http://schemas.microsoft.com/office/drawing/2016/5/9/chartex" xmlns:cx4="http://schemas.microsoft.com/office/drawing/2016/5/10/chartex" xmlns:cx5="http://schemas.microsoft.com/office/drawing/2016/5/11/chartex" xmlns:cx6="http://schemas.microsoft.com/office/drawing/2016/5/12/chartex" xmlns:cx7="http://schemas.microsoft.com/office/drawing/2016/5/13/chartex" xmlns:cx8="http://schemas.microsoft.com/office/drawing/2016/5/14/chartex" xmlns:mc="http://schemas.openxmlformats.org/markup-compatibility/2006" xmlns:aink="http://schemas.microsoft.com/office/drawing/2016/ink" xmlns:am3d="http://schemas.microsoft.com/office/drawing/2017/model3d" xmlns:o="urn:schemas-microsoft-com:office:office" xmlns:oel="http://schemas.microsoft.com/office/2019/extlst" xmlns:r="http://schemas.openxmlformats.org/officeDocument/2006/relationships" xmlns:m="http://schemas.openxmlformats.org/officeDocument/2006/math" xmlns:v="urn:schemas-microsoft-com:vml" xmlns:wp14="http://schemas.microsoft.com/office/word/2010/wordprocessingDrawing" xmlns:wp="http://schemas.openxmlformats.org/drawingml/2006/wordprocessingDrawing" xmlns:w10="urn:schemas-microsoft-com:office:word" xmlns:w="http://schemas.openxmlformats.org/wordprocessingml/2006/main" xmlns:w14="http://schemas.microsoft.com/office/word/2010/wordml" xmlns:w15="http://schemas.microsoft.com/office/word/2012/wordml" xmlns:w16cex="http://schemas.microsoft.com/office/word/2018/wordml/cex" xmlns:w16cid="http://schemas.microsoft.com/office/word/2016/wordml/cid" xmlns:w16="http://schemas.microsoft.com/office/word/2018/wordml" xmlns:w16sdtdh="http://schemas.microsoft.com/office/word/2020/wordml/sdtdatahash" xmlns:w16se="http://schemas.microsoft.com/office/word/2015/wordml/symex" xmlns:wpg="http://schemas.microsoft.com/office/word/2010/wordprocessingGroup" xmlns:wpi="http://schemas.microsoft.com/office/word/2010/wordprocessingInk" xmlns:wne="http://schemas.microsoft.com/office/word/2006/wordml" xmlns:wps="http://schemas.microsoft.com/office/word/2010/wordprocessingShape" mc:Ignorable="w14 w15 w16se w16cid w16 w16cex w16sdtdh wp14">
   <w:body>
     <w:p>
       <w:pPr>
-        <w:pStyle w:val="1"/>
+        <w:pStyle w:val="Heading1"/>
         <w:jc w:val="center"/>
         <w:rPr>
           <w:bCs/>
@@ -34,39 +34,39 @@
       <w:hyperlink r:id="rId8" w:history="1">
         <w:r>
           <w:rPr>
-            <w:rStyle w:val="a9"/>
+            <w:rStyle w:val="Hyperlink"/>
           </w:rPr>
           <w:t>"</w:t>
         </w:r>
         <w:r>
           <w:rPr>
-            <w:rStyle w:val="a9"/>
+            <w:rStyle w:val="Hyperlink"/>
             <w:noProof/>
           </w:rPr>
           <w:t xml:space="preserve">HTML </w:t>
         </w:r>
         <w:r>
           <w:rPr>
-            <w:rStyle w:val="a9"/>
+            <w:rStyle w:val="Hyperlink"/>
           </w:rPr>
           <w:t xml:space="preserve">and </w:t>
         </w:r>
         <w:r>
           <w:rPr>
-            <w:rStyle w:val="a9"/>
+            <w:rStyle w:val="Hyperlink"/>
             <w:noProof/>
           </w:rPr>
           <w:t>CSS</w:t>
         </w:r>
         <w:r>
           <w:rPr>
-            <w:rStyle w:val="a9"/>
+            <w:rStyle w:val="Hyperlink"/>
           </w:rPr>
           <w:t xml:space="preserve">" course @ </w:t>
         </w:r>
         <w:r>
           <w:rPr>
-            <w:rStyle w:val="a9"/>
+            <w:rStyle w:val="Hyperlink"/>
             <w:noProof/>
           </w:rPr>
           <w:t>SoftUni</w:t>
@@ -87,7 +87,7 @@
       <w:hyperlink r:id="rId9" w:history="1">
         <w:r>
           <w:rPr>
-            <w:rStyle w:val="a9"/>
+            <w:rStyle w:val="Hyperlink"/>
           </w:rPr>
           <w:t>https://judge.softuni.org/Contests/3335/Flexbox</w:t>
         </w:r>
@@ -98,7 +98,7 @@
     </w:p>
     <w:p>
       <w:pPr>
-        <w:pStyle w:val="1"/>
+        <w:pStyle w:val="Heading1"/>
         <w:numPr>
           <w:ilvl w:val="0"/>
           <w:numId w:val="43"/>
@@ -185,13 +185,13 @@
     </w:p>
     <w:p>
       <w:pPr>
-        <w:pStyle w:val="ac"/>
+        <w:pStyle w:val="ListParagraph"/>
         <w:numPr>
           <w:ilvl w:val="0"/>
           <w:numId w:val="46"/>
         </w:numPr>
         <w:rPr>
-          <w:rStyle w:val="ab"/>
+          <w:rStyle w:val="Strong"/>
           <w:b w:val="0"/>
           <w:bCs w:val="0"/>
           <w:lang w:val="bg-BG"/>
@@ -206,7 +206,7 @@
       </w:r>
       <w:r>
         <w:rPr>
-          <w:rStyle w:val="ab"/>
+          <w:rStyle w:val="Strong"/>
           <w:rFonts w:cstheme="minorHAnsi"/>
           <w:color w:val="000000"/>
         </w:rPr>
@@ -230,7 +230,7 @@
       </w:r>
       <w:r>
         <w:rPr>
-          <w:rStyle w:val="ab"/>
+          <w:rStyle w:val="Strong"/>
           <w:rFonts w:cstheme="minorHAnsi"/>
           <w:b w:val="0"/>
           <w:bCs w:val="0"/>
@@ -1256,7 +1256,7 @@
     </w:p>
     <w:p>
       <w:pPr>
-        <w:pStyle w:val="2"/>
+        <w:pStyle w:val="Heading2"/>
         <w:numPr>
           <w:ilvl w:val="0"/>
           <w:numId w:val="43"/>
@@ -1356,7 +1356,7 @@
           <w:numId w:val="46"/>
         </w:numPr>
         <w:rPr>
-          <w:rStyle w:val="ab"/>
+          <w:rStyle w:val="Strong"/>
           <w:rFonts w:asciiTheme="minorHAnsi" w:hAnsiTheme="minorHAnsi" w:cstheme="minorHAnsi"/>
           <w:b w:val="0"/>
           <w:bCs w:val="0"/>
@@ -1378,7 +1378,7 @@
       </w:r>
       <w:r>
         <w:rPr>
-          <w:rStyle w:val="ab"/>
+          <w:rStyle w:val="Strong"/>
           <w:rFonts w:asciiTheme="minorHAnsi" w:hAnsiTheme="minorHAnsi" w:cstheme="minorHAnsi"/>
           <w:color w:val="000000"/>
           <w:sz w:val="22"/>
@@ -1411,7 +1411,7 @@
       </w:r>
       <w:r>
         <w:rPr>
-          <w:rStyle w:val="ab"/>
+          <w:rStyle w:val="Strong"/>
           <w:rFonts w:asciiTheme="minorHAnsi" w:hAnsiTheme="minorHAnsi" w:cstheme="minorHAnsi"/>
           <w:b w:val="0"/>
           <w:bCs w:val="0"/>
@@ -1459,7 +1459,7 @@
     </w:p>
     <w:p>
       <w:pPr>
-        <w:pStyle w:val="ac"/>
+        <w:pStyle w:val="ListParagraph"/>
         <w:numPr>
           <w:ilvl w:val="0"/>
           <w:numId w:val="40"/>
@@ -1506,7 +1506,7 @@
     </w:p>
     <w:p>
       <w:pPr>
-        <w:pStyle w:val="ac"/>
+        <w:pStyle w:val="ListParagraph"/>
         <w:numPr>
           <w:ilvl w:val="0"/>
           <w:numId w:val="40"/>
@@ -1835,7 +1835,7 @@
     </w:p>
     <w:p>
       <w:pPr>
-        <w:pStyle w:val="2"/>
+        <w:pStyle w:val="Heading2"/>
         <w:numPr>
           <w:ilvl w:val="0"/>
           <w:numId w:val="43"/>
@@ -1953,7 +1953,7 @@
       </w:r>
       <w:r>
         <w:rPr>
-          <w:rStyle w:val="ab"/>
+          <w:rStyle w:val="Strong"/>
           <w:rFonts w:asciiTheme="minorHAnsi" w:hAnsiTheme="minorHAnsi" w:cstheme="minorHAnsi"/>
           <w:color w:val="000000"/>
           <w:sz w:val="22"/>
@@ -1999,7 +1999,7 @@
       </w:r>
       <w:r>
         <w:rPr>
-          <w:rStyle w:val="ab"/>
+          <w:rStyle w:val="Strong"/>
           <w:rFonts w:asciiTheme="minorHAnsi" w:hAnsiTheme="minorHAnsi" w:cstheme="minorHAnsi"/>
           <w:b w:val="0"/>
           <w:bCs w:val="0"/>
@@ -2552,7 +2552,7 @@
     </w:p>
     <w:p>
       <w:pPr>
-        <w:pStyle w:val="2"/>
+        <w:pStyle w:val="Heading2"/>
         <w:numPr>
           <w:ilvl w:val="0"/>
           <w:numId w:val="43"/>
@@ -2694,7 +2694,7 @@
           <w:color w:val="000000"/>
           <w:lang w:eastAsia="en-GB"/>
         </w:rPr>
-        <w:t>Calendar</w:t>
+        <w:t>index.html</w:t>
       </w:r>
       <w:r>
         <w:rPr>
@@ -2707,7 +2707,7 @@
     </w:p>
     <w:p>
       <w:pPr>
-        <w:pStyle w:val="3"/>
+        <w:pStyle w:val="Heading3"/>
         <w:rPr>
           <w:lang w:val="bg-BG"/>
         </w:rPr>
@@ -3267,7 +3267,7 @@
     </w:p>
     <w:p>
       <w:pPr>
-        <w:pStyle w:val="2"/>
+        <w:pStyle w:val="Heading2"/>
         <w:numPr>
           <w:ilvl w:val="0"/>
           <w:numId w:val="43"/>
@@ -3395,7 +3395,7 @@
     </w:p>
     <w:p>
       <w:pPr>
-        <w:pStyle w:val="3"/>
+        <w:pStyle w:val="Heading3"/>
         <w:rPr>
           <w:lang w:val="bg-BG"/>
         </w:rPr>
@@ -4068,7 +4068,7 @@
     </w:p>
     <w:p>
       <w:pPr>
-        <w:pStyle w:val="3"/>
+        <w:pStyle w:val="Heading3"/>
         <w:rPr>
           <w:lang w:val="bg-BG"/>
         </w:rPr>
@@ -4552,7 +4552,7 @@
     </w:p>
     <w:p>
       <w:pPr>
-        <w:pStyle w:val="3"/>
+        <w:pStyle w:val="Heading3"/>
         <w:rPr>
           <w:lang w:val="bg-BG"/>
         </w:rPr>
@@ -5177,7 +5177,7 @@
     </w:p>
     <w:p>
       <w:pPr>
-        <w:pStyle w:val="3"/>
+        <w:pStyle w:val="Heading3"/>
         <w:rPr>
           <w:lang w:val="bg-BG"/>
         </w:rPr>
@@ -5668,7 +5668,7 @@
     </w:p>
     <w:p>
       <w:pPr>
-        <w:pStyle w:val="2"/>
+        <w:pStyle w:val="Heading2"/>
         <w:numPr>
           <w:ilvl w:val="0"/>
           <w:numId w:val="43"/>
@@ -5806,7 +5806,7 @@
     </w:p>
     <w:p>
       <w:pPr>
-        <w:pStyle w:val="3"/>
+        <w:pStyle w:val="Heading3"/>
         <w:rPr>
           <w:lang w:val="bg-BG"/>
         </w:rPr>
@@ -6092,7 +6092,7 @@
     </w:p>
     <w:p>
       <w:pPr>
-        <w:pStyle w:val="2"/>
+        <w:pStyle w:val="Heading2"/>
         <w:numPr>
           <w:ilvl w:val="0"/>
           <w:numId w:val="43"/>
@@ -6229,7 +6229,7 @@
     </w:p>
     <w:p>
       <w:pPr>
-        <w:pStyle w:val="3"/>
+        <w:pStyle w:val="Heading3"/>
         <w:rPr>
           <w:lang w:val="bg-BG"/>
         </w:rPr>
@@ -6438,7 +6438,7 @@
     </w:p>
     <w:p>
       <w:pPr>
-        <w:pStyle w:val="2"/>
+        <w:pStyle w:val="Heading2"/>
         <w:numPr>
           <w:ilvl w:val="0"/>
           <w:numId w:val="43"/>
@@ -6606,7 +6606,7 @@
     </w:p>
     <w:p>
       <w:pPr>
-        <w:pStyle w:val="3"/>
+        <w:pStyle w:val="Heading3"/>
       </w:pPr>
       <w:r>
         <w:lastRenderedPageBreak/>
@@ -7141,7 +7141,7 @@
 </file>
 
 <file path=word/endnotes.xml><?xml version="1.0" encoding="utf-8"?>
-<w:endnotes xmlns:wpc="http://schemas.microsoft.com/office/word/2010/wordprocessingCanvas" xmlns:cx="http://schemas.microsoft.com/office/drawing/2014/chartex" xmlns:cx1="http://schemas.microsoft.com/office/drawing/2015/9/8/chartex" xmlns:cx2="http://schemas.microsoft.com/office/drawing/2015/10/21/chartex" xmlns:cx3="http://schemas.microsoft.com/office/drawing/2016/5/9/chartex" xmlns:cx4="http://schemas.microsoft.com/office/drawing/2016/5/10/chartex" xmlns:cx5="http://schemas.microsoft.com/office/drawing/2016/5/11/chartex" xmlns:cx6="http://schemas.microsoft.com/office/drawing/2016/5/12/chartex" xmlns:cx7="http://schemas.microsoft.com/office/drawing/2016/5/13/chartex" xmlns:cx8="http://schemas.microsoft.com/office/drawing/2016/5/14/chartex" xmlns:mc="http://schemas.openxmlformats.org/markup-compatibility/2006" xmlns:aink="http://schemas.microsoft.com/office/drawing/2016/ink" xmlns:am3d="http://schemas.microsoft.com/office/drawing/2017/model3d" xmlns:o="urn:schemas-microsoft-com:office:office" xmlns:r="http://schemas.openxmlformats.org/officeDocument/2006/relationships" xmlns:m="http://schemas.openxmlformats.org/officeDocument/2006/math" xmlns:v="urn:schemas-microsoft-com:vml" xmlns:wp14="http://schemas.microsoft.com/office/word/2010/wordprocessingDrawing" xmlns:wp="http://schemas.openxmlformats.org/drawingml/2006/wordprocessingDrawing" xmlns:w10="urn:schemas-microsoft-com:office:word" xmlns:w="http://schemas.openxmlformats.org/wordprocessingml/2006/main" xmlns:w14="http://schemas.microsoft.com/office/word/2010/wordml" xmlns:w15="http://schemas.microsoft.com/office/word/2012/wordml" xmlns:w16cex="http://schemas.microsoft.com/office/word/2018/wordml/cex" xmlns:w16cid="http://schemas.microsoft.com/office/word/2016/wordml/cid" xmlns:w16="http://schemas.microsoft.com/office/word/2018/wordml" xmlns:w16sdtdh="http://schemas.microsoft.com/office/word/2020/wordml/sdtdatahash" xmlns:w16se="http://schemas.microsoft.com/office/word/2015/wordml/symex" xmlns:wpg="http://schemas.microsoft.com/office/word/2010/wordprocessingGroup" xmlns:wpi="http://schemas.microsoft.com/office/word/2010/wordprocessingInk" xmlns:wne="http://schemas.microsoft.com/office/word/2006/wordml" xmlns:wps="http://schemas.microsoft.com/office/word/2010/wordprocessingShape" mc:Ignorable="w14 w15 w16se w16cid w16 w16cex w16sdtdh wp14">
+<w:endnotes xmlns:wpc="http://schemas.microsoft.com/office/word/2010/wordprocessingCanvas" xmlns:cx="http://schemas.microsoft.com/office/drawing/2014/chartex" xmlns:cx1="http://schemas.microsoft.com/office/drawing/2015/9/8/chartex" xmlns:cx2="http://schemas.microsoft.com/office/drawing/2015/10/21/chartex" xmlns:cx3="http://schemas.microsoft.com/office/drawing/2016/5/9/chartex" xmlns:cx4="http://schemas.microsoft.com/office/drawing/2016/5/10/chartex" xmlns:cx5="http://schemas.microsoft.com/office/drawing/2016/5/11/chartex" xmlns:cx6="http://schemas.microsoft.com/office/drawing/2016/5/12/chartex" xmlns:cx7="http://schemas.microsoft.com/office/drawing/2016/5/13/chartex" xmlns:cx8="http://schemas.microsoft.com/office/drawing/2016/5/14/chartex" xmlns:mc="http://schemas.openxmlformats.org/markup-compatibility/2006" xmlns:aink="http://schemas.microsoft.com/office/drawing/2016/ink" xmlns:am3d="http://schemas.microsoft.com/office/drawing/2017/model3d" xmlns:o="urn:schemas-microsoft-com:office:office" xmlns:oel="http://schemas.microsoft.com/office/2019/extlst" xmlns:r="http://schemas.openxmlformats.org/officeDocument/2006/relationships" xmlns:m="http://schemas.openxmlformats.org/officeDocument/2006/math" xmlns:v="urn:schemas-microsoft-com:vml" xmlns:wp14="http://schemas.microsoft.com/office/word/2010/wordprocessingDrawing" xmlns:wp="http://schemas.openxmlformats.org/drawingml/2006/wordprocessingDrawing" xmlns:w10="urn:schemas-microsoft-com:office:word" xmlns:w="http://schemas.openxmlformats.org/wordprocessingml/2006/main" xmlns:w14="http://schemas.microsoft.com/office/word/2010/wordml" xmlns:w15="http://schemas.microsoft.com/office/word/2012/wordml" xmlns:w16cex="http://schemas.microsoft.com/office/word/2018/wordml/cex" xmlns:w16cid="http://schemas.microsoft.com/office/word/2016/wordml/cid" xmlns:w16="http://schemas.microsoft.com/office/word/2018/wordml" xmlns:w16sdtdh="http://schemas.microsoft.com/office/word/2020/wordml/sdtdatahash" xmlns:w16se="http://schemas.microsoft.com/office/word/2015/wordml/symex" xmlns:wpg="http://schemas.microsoft.com/office/word/2010/wordprocessingGroup" xmlns:wpi="http://schemas.microsoft.com/office/word/2010/wordprocessingInk" xmlns:wne="http://schemas.microsoft.com/office/word/2006/wordml" xmlns:wps="http://schemas.microsoft.com/office/word/2010/wordprocessingShape" mc:Ignorable="w14 w15 w16se w16cid w16 w16cex w16sdtdh wp14">
   <w:endnote w:type="separator" w:id="-1">
     <w:p>
       <w:pPr>
@@ -7166,10 +7166,10 @@
 </file>
 
 <file path=word/footer1.xml><?xml version="1.0" encoding="utf-8"?>
-<w:ftr xmlns:wpc="http://schemas.microsoft.com/office/word/2010/wordprocessingCanvas" xmlns:cx="http://schemas.microsoft.com/office/drawing/2014/chartex" xmlns:cx1="http://schemas.microsoft.com/office/drawing/2015/9/8/chartex" xmlns:cx2="http://schemas.microsoft.com/office/drawing/2015/10/21/chartex" xmlns:cx3="http://schemas.microsoft.com/office/drawing/2016/5/9/chartex" xmlns:cx4="http://schemas.microsoft.com/office/drawing/2016/5/10/chartex" xmlns:cx5="http://schemas.microsoft.com/office/drawing/2016/5/11/chartex" xmlns:cx6="http://schemas.microsoft.com/office/drawing/2016/5/12/chartex" xmlns:cx7="http://schemas.microsoft.com/office/drawing/2016/5/13/chartex" xmlns:cx8="http://schemas.microsoft.com/office/drawing/2016/5/14/chartex" xmlns:mc="http://schemas.openxmlformats.org/markup-compatibility/2006" xmlns:aink="http://schemas.microsoft.com/office/drawing/2016/ink" xmlns:am3d="http://schemas.microsoft.com/office/drawing/2017/model3d" xmlns:o="urn:schemas-microsoft-com:office:office" xmlns:r="http://schemas.openxmlformats.org/officeDocument/2006/relationships" xmlns:m="http://schemas.openxmlformats.org/officeDocument/2006/math" xmlns:v="urn:schemas-microsoft-com:vml" xmlns:wp14="http://schemas.microsoft.com/office/word/2010/wordprocessingDrawing" xmlns:wp="http://schemas.openxmlformats.org/drawingml/2006/wordprocessingDrawing" xmlns:w10="urn:schemas-microsoft-com:office:word" xmlns:w="http://schemas.openxmlformats.org/wordprocessingml/2006/main" xmlns:w14="http://schemas.microsoft.com/office/word/2010/wordml" xmlns:w15="http://schemas.microsoft.com/office/word/2012/wordml" xmlns:w16cex="http://schemas.microsoft.com/office/word/2018/wordml/cex" xmlns:w16cid="http://schemas.microsoft.com/office/word/2016/wordml/cid" xmlns:w16="http://schemas.microsoft.com/office/word/2018/wordml" xmlns:w16sdtdh="http://schemas.microsoft.com/office/word/2020/wordml/sdtdatahash" xmlns:w16se="http://schemas.microsoft.com/office/word/2015/wordml/symex" xmlns:wpg="http://schemas.microsoft.com/office/word/2010/wordprocessingGroup" xmlns:wpi="http://schemas.microsoft.com/office/word/2010/wordprocessingInk" xmlns:wne="http://schemas.microsoft.com/office/word/2006/wordml" xmlns:wps="http://schemas.microsoft.com/office/word/2010/wordprocessingShape" mc:Ignorable="w14 w15 w16se w16cid w16 w16cex w16sdtdh wp14">
+<w:ftr xmlns:wpc="http://schemas.microsoft.com/office/word/2010/wordprocessingCanvas" xmlns:cx="http://schemas.microsoft.com/office/drawing/2014/chartex" xmlns:cx1="http://schemas.microsoft.com/office/drawing/2015/9/8/chartex" xmlns:cx2="http://schemas.microsoft.com/office/drawing/2015/10/21/chartex" xmlns:cx3="http://schemas.microsoft.com/office/drawing/2016/5/9/chartex" xmlns:cx4="http://schemas.microsoft.com/office/drawing/2016/5/10/chartex" xmlns:cx5="http://schemas.microsoft.com/office/drawing/2016/5/11/chartex" xmlns:cx6="http://schemas.microsoft.com/office/drawing/2016/5/12/chartex" xmlns:cx7="http://schemas.microsoft.com/office/drawing/2016/5/13/chartex" xmlns:cx8="http://schemas.microsoft.com/office/drawing/2016/5/14/chartex" xmlns:mc="http://schemas.openxmlformats.org/markup-compatibility/2006" xmlns:aink="http://schemas.microsoft.com/office/drawing/2016/ink" xmlns:am3d="http://schemas.microsoft.com/office/drawing/2017/model3d" xmlns:o="urn:schemas-microsoft-com:office:office" xmlns:oel="http://schemas.microsoft.com/office/2019/extlst" xmlns:r="http://schemas.openxmlformats.org/officeDocument/2006/relationships" xmlns:m="http://schemas.openxmlformats.org/officeDocument/2006/math" xmlns:v="urn:schemas-microsoft-com:vml" xmlns:wp14="http://schemas.microsoft.com/office/word/2010/wordprocessingDrawing" xmlns:wp="http://schemas.openxmlformats.org/drawingml/2006/wordprocessingDrawing" xmlns:w10="urn:schemas-microsoft-com:office:word" xmlns:w="http://schemas.openxmlformats.org/wordprocessingml/2006/main" xmlns:w14="http://schemas.microsoft.com/office/word/2010/wordml" xmlns:w15="http://schemas.microsoft.com/office/word/2012/wordml" xmlns:w16cex="http://schemas.microsoft.com/office/word/2018/wordml/cex" xmlns:w16cid="http://schemas.microsoft.com/office/word/2016/wordml/cid" xmlns:w16="http://schemas.microsoft.com/office/word/2018/wordml" xmlns:w16sdtdh="http://schemas.microsoft.com/office/word/2020/wordml/sdtdatahash" xmlns:w16se="http://schemas.microsoft.com/office/word/2015/wordml/symex" xmlns:wpg="http://schemas.microsoft.com/office/word/2010/wordprocessingGroup" xmlns:wpi="http://schemas.microsoft.com/office/word/2010/wordprocessingInk" xmlns:wne="http://schemas.microsoft.com/office/word/2006/wordml" xmlns:wps="http://schemas.microsoft.com/office/word/2010/wordprocessingShape" mc:Ignorable="w14 w15 w16se w16cid w16 w16cex w16sdtdh wp14">
   <w:p>
     <w:pPr>
-      <w:pStyle w:val="a5"/>
+      <w:pStyle w:val="Footer"/>
     </w:pPr>
     <w:r>
       <w:rPr>
@@ -7267,7 +7267,7 @@
               <v:stroke joinstyle="miter"/>
               <v:path gradientshapeok="t" o:connecttype="rect"/>
             </v:shapetype>
-            <v:shape id="Text Box 6" o:spid="_x0000_s1026" type="#_x0000_t202" style="position:absolute;margin-left:109.85pt;margin-top:28.05pt;width:40.15pt;height:13pt;z-index:251660288;visibility:visible;mso-wrap-style:square;mso-width-percent:0;mso-height-percent:0;mso-wrap-distance-left:9pt;mso-wrap-distance-top:0;mso-wrap-distance-right:9pt;mso-wrap-distance-bottom:0;mso-position-horizontal:absolute;mso-position-horizontal-relative:text;mso-position-vertical:absolute;mso-position-vertical-relative:text;mso-width-percent:0;mso-height-percent:0;mso-width-relative:page;mso-height-relative:page;v-text-anchor:middle" o:gfxdata="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" filled="f" stroked="f" strokeweight=".5pt">
+            <v:shape id="Text Box 6" o:spid="_x0000_s1026" type="#_x0000_t202" style="position:absolute;margin-left:109.85pt;margin-top:28.05pt;width:40.15pt;height:13pt;z-index:251660288;visibility:visible;mso-wrap-style:square;mso-width-percent:0;mso-height-percent:0;mso-wrap-distance-left:9pt;mso-wrap-distance-top:0;mso-wrap-distance-right:9pt;mso-wrap-distance-bottom:0;mso-position-horizontal:absolute;mso-position-horizontal-relative:text;mso-position-vertical:absolute;mso-position-vertical-relative:text;mso-width-percent:0;mso-height-percent:0;mso-width-relative:page;mso-height-relative:page;v-text-anchor:middle" o:gfxdata="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" filled="f" stroked="f" strokeweight=".5pt">
               <v:textbox inset=".5mm,0,0,0">
                 <w:txbxContent>
                   <w:p>
@@ -7374,7 +7374,7 @@
                           <w:hyperlink r:id="rId1" w:history="1">
                             <w:r>
                               <w:rPr>
-                                <w:rStyle w:val="a9"/>
+                                <w:rStyle w:val="Hyperlink"/>
                                 <w:color w:val="0882DE"/>
                                 <w:sz w:val="17"/>
                                 <w:szCs w:val="17"/>
@@ -7383,7 +7383,7 @@
                             </w:r>
                             <w:r>
                               <w:rPr>
-                                <w:rStyle w:val="a9"/>
+                                <w:rStyle w:val="Hyperlink"/>
                                 <w:color w:val="0882DE"/>
                                 <w:sz w:val="17"/>
                                 <w:szCs w:val="17"/>
@@ -7392,7 +7392,7 @@
                             </w:r>
                             <w:r>
                               <w:rPr>
-                                <w:rStyle w:val="a9"/>
+                                <w:rStyle w:val="Hyperlink"/>
                                 <w:color w:val="0882DE"/>
                                 <w:sz w:val="17"/>
                                 <w:szCs w:val="17"/>
@@ -8063,7 +8063,7 @@
         </mc:Choice>
         <mc:Fallback>
           <w:pict>
-            <v:shape w14:anchorId="2074F399" id="Text Box 16" o:spid="_x0000_s1027" type="#_x0000_t202" style="position:absolute;margin-left:109pt;margin-top:7pt;width:411.4pt;height:40.45pt;z-index:251657216;visibility:visible;mso-wrap-style:square;mso-width-percent:0;mso-height-percent:0;mso-wrap-distance-left:9pt;mso-wrap-distance-top:0;mso-wrap-distance-right:9pt;mso-wrap-distance-bottom:0;mso-position-horizontal:absolute;mso-position-horizontal-relative:text;mso-position-vertical:absolute;mso-position-vertical-relative:text;mso-width-percent:0;mso-height-percent:0;mso-width-relative:page;mso-height-relative:page;v-text-anchor:top" o:gfxdata="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" filled="f" stroked="f">
+            <v:shape w14:anchorId="2074F399" id="Text Box 16" o:spid="_x0000_s1027" type="#_x0000_t202" style="position:absolute;margin-left:109pt;margin-top:7pt;width:411.4pt;height:40.45pt;z-index:251657216;visibility:visible;mso-wrap-style:square;mso-width-percent:0;mso-height-percent:0;mso-wrap-distance-left:9pt;mso-wrap-distance-top:0;mso-wrap-distance-right:9pt;mso-wrap-distance-bottom:0;mso-position-horizontal:absolute;mso-position-horizontal-relative:text;mso-position-vertical:absolute;mso-position-vertical-relative:text;mso-width-percent:0;mso-height-percent:0;mso-width-relative:page;mso-height-relative:page;v-text-anchor:top" o:gfxdata="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" filled="f" stroked="f">
               <v:textbox inset=".5mm,1.2mm,.5mm,.5mm">
                 <w:txbxContent>
                   <w:p>
@@ -8101,7 +8101,7 @@
                     <w:hyperlink r:id="rId21" w:history="1">
                       <w:r>
                         <w:rPr>
-                          <w:rStyle w:val="a9"/>
+                          <w:rStyle w:val="Hyperlink"/>
                           <w:color w:val="0882DE"/>
                           <w:sz w:val="17"/>
                           <w:szCs w:val="17"/>
@@ -8110,7 +8110,7 @@
                       </w:r>
                       <w:r>
                         <w:rPr>
-                          <w:rStyle w:val="a9"/>
+                          <w:rStyle w:val="Hyperlink"/>
                           <w:color w:val="0882DE"/>
                           <w:sz w:val="17"/>
                           <w:szCs w:val="17"/>
@@ -8119,7 +8119,7 @@
                       </w:r>
                       <w:r>
                         <w:rPr>
-                          <w:rStyle w:val="a9"/>
+                          <w:rStyle w:val="Hyperlink"/>
                           <w:color w:val="0882DE"/>
                           <w:sz w:val="17"/>
                           <w:szCs w:val="17"/>
@@ -9097,7 +9097,7 @@
         </mc:Choice>
         <mc:Fallback>
           <w:pict>
-            <v:shape w14:anchorId="60DB5C39" id="Text Box 4" o:spid="_x0000_s1028" type="#_x0000_t202" style="position:absolute;margin-left:444.65pt;margin-top:26.95pt;width:70.9pt;height:15.9pt;z-index:251663360;visibility:visible;mso-wrap-style:square;mso-width-percent:0;mso-height-percent:0;mso-wrap-distance-left:9pt;mso-wrap-distance-top:0;mso-wrap-distance-right:9pt;mso-wrap-distance-bottom:0;mso-position-horizontal:absolute;mso-position-horizontal-relative:text;mso-position-vertical:absolute;mso-position-vertical-relative:text;mso-width-percent:0;mso-height-percent:0;mso-width-relative:page;mso-height-relative:page;v-text-anchor:middle" o:gfxdata="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" filled="f" stroked="f" strokeweight=".5pt">
+            <v:shape w14:anchorId="60DB5C39" id="Text Box 4" o:spid="_x0000_s1028" type="#_x0000_t202" style="position:absolute;margin-left:444.65pt;margin-top:26.95pt;width:70.9pt;height:15.9pt;z-index:251663360;visibility:visible;mso-wrap-style:square;mso-width-percent:0;mso-height-percent:0;mso-wrap-distance-left:9pt;mso-wrap-distance-top:0;mso-wrap-distance-right:9pt;mso-wrap-distance-bottom:0;mso-position-horizontal:absolute;mso-position-horizontal-relative:text;mso-position-vertical:absolute;mso-position-vertical-relative:text;mso-width-percent:0;mso-height-percent:0;mso-width-relative:page;mso-height-relative:page;v-text-anchor:middle" o:gfxdata="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" filled="f" stroked="f" strokeweight=".5pt">
               <v:textbox inset="0,0,0,0">
                 <w:txbxContent>
                   <w:p>
@@ -9208,7 +9208,7 @@
 </file>
 
 <file path=word/footnotes.xml><?xml version="1.0" encoding="utf-8"?>
-<w:footnotes xmlns:wpc="http://schemas.microsoft.com/office/word/2010/wordprocessingCanvas" xmlns:cx="http://schemas.microsoft.com/office/drawing/2014/chartex" xmlns:cx1="http://schemas.microsoft.com/office/drawing/2015/9/8/chartex" xmlns:cx2="http://schemas.microsoft.com/office/drawing/2015/10/21/chartex" xmlns:cx3="http://schemas.microsoft.com/office/drawing/2016/5/9/chartex" xmlns:cx4="http://schemas.microsoft.com/office/drawing/2016/5/10/chartex" xmlns:cx5="http://schemas.microsoft.com/office/drawing/2016/5/11/chartex" xmlns:cx6="http://schemas.microsoft.com/office/drawing/2016/5/12/chartex" xmlns:cx7="http://schemas.microsoft.com/office/drawing/2016/5/13/chartex" xmlns:cx8="http://schemas.microsoft.com/office/drawing/2016/5/14/chartex" xmlns:mc="http://schemas.openxmlformats.org/markup-compatibility/2006" xmlns:aink="http://schemas.microsoft.com/office/drawing/2016/ink" xmlns:am3d="http://schemas.microsoft.com/office/drawing/2017/model3d" xmlns:o="urn:schemas-microsoft-com:office:office" xmlns:r="http://schemas.openxmlformats.org/officeDocument/2006/relationships" xmlns:m="http://schemas.openxmlformats.org/officeDocument/2006/math" xmlns:v="urn:schemas-microsoft-com:vml" xmlns:wp14="http://schemas.microsoft.com/office/word/2010/wordprocessingDrawing" xmlns:wp="http://schemas.openxmlformats.org/drawingml/2006/wordprocessingDrawing" xmlns:w10="urn:schemas-microsoft-com:office:word" xmlns:w="http://schemas.openxmlformats.org/wordprocessingml/2006/main" xmlns:w14="http://schemas.microsoft.com/office/word/2010/wordml" xmlns:w15="http://schemas.microsoft.com/office/word/2012/wordml" xmlns:w16cex="http://schemas.microsoft.com/office/word/2018/wordml/cex" xmlns:w16cid="http://schemas.microsoft.com/office/word/2016/wordml/cid" xmlns:w16="http://schemas.microsoft.com/office/word/2018/wordml" xmlns:w16sdtdh="http://schemas.microsoft.com/office/word/2020/wordml/sdtdatahash" xmlns:w16se="http://schemas.microsoft.com/office/word/2015/wordml/symex" xmlns:wpg="http://schemas.microsoft.com/office/word/2010/wordprocessingGroup" xmlns:wpi="http://schemas.microsoft.com/office/word/2010/wordprocessingInk" xmlns:wne="http://schemas.microsoft.com/office/word/2006/wordml" xmlns:wps="http://schemas.microsoft.com/office/word/2010/wordprocessingShape" mc:Ignorable="w14 w15 w16se w16cid w16 w16cex w16sdtdh wp14">
+<w:footnotes xmlns:wpc="http://schemas.microsoft.com/office/word/2010/wordprocessingCanvas" xmlns:cx="http://schemas.microsoft.com/office/drawing/2014/chartex" xmlns:cx1="http://schemas.microsoft.com/office/drawing/2015/9/8/chartex" xmlns:cx2="http://schemas.microsoft.com/office/drawing/2015/10/21/chartex" xmlns:cx3="http://schemas.microsoft.com/office/drawing/2016/5/9/chartex" xmlns:cx4="http://schemas.microsoft.com/office/drawing/2016/5/10/chartex" xmlns:cx5="http://schemas.microsoft.com/office/drawing/2016/5/11/chartex" xmlns:cx6="http://schemas.microsoft.com/office/drawing/2016/5/12/chartex" xmlns:cx7="http://schemas.microsoft.com/office/drawing/2016/5/13/chartex" xmlns:cx8="http://schemas.microsoft.com/office/drawing/2016/5/14/chartex" xmlns:mc="http://schemas.openxmlformats.org/markup-compatibility/2006" xmlns:aink="http://schemas.microsoft.com/office/drawing/2016/ink" xmlns:am3d="http://schemas.microsoft.com/office/drawing/2017/model3d" xmlns:o="urn:schemas-microsoft-com:office:office" xmlns:oel="http://schemas.microsoft.com/office/2019/extlst" xmlns:r="http://schemas.openxmlformats.org/officeDocument/2006/relationships" xmlns:m="http://schemas.openxmlformats.org/officeDocument/2006/math" xmlns:v="urn:schemas-microsoft-com:vml" xmlns:wp14="http://schemas.microsoft.com/office/word/2010/wordprocessingDrawing" xmlns:wp="http://schemas.openxmlformats.org/drawingml/2006/wordprocessingDrawing" xmlns:w10="urn:schemas-microsoft-com:office:word" xmlns:w="http://schemas.openxmlformats.org/wordprocessingml/2006/main" xmlns:w14="http://schemas.microsoft.com/office/word/2010/wordml" xmlns:w15="http://schemas.microsoft.com/office/word/2012/wordml" xmlns:w16cex="http://schemas.microsoft.com/office/word/2018/wordml/cex" xmlns:w16cid="http://schemas.microsoft.com/office/word/2016/wordml/cid" xmlns:w16="http://schemas.microsoft.com/office/word/2018/wordml" xmlns:w16sdtdh="http://schemas.microsoft.com/office/word/2020/wordml/sdtdatahash" xmlns:w16se="http://schemas.microsoft.com/office/word/2015/wordml/symex" xmlns:wpg="http://schemas.microsoft.com/office/word/2010/wordprocessingGroup" xmlns:wpi="http://schemas.microsoft.com/office/word/2010/wordprocessingInk" xmlns:wne="http://schemas.microsoft.com/office/word/2006/wordml" xmlns:wps="http://schemas.microsoft.com/office/word/2010/wordprocessingShape" mc:Ignorable="w14 w15 w16se w16cid w16 w16cex w16sdtdh wp14">
   <w:footnote w:type="separator" w:id="-1">
     <w:p>
       <w:pPr>
@@ -9233,10 +9233,10 @@
 </file>
 
 <file path=word/header1.xml><?xml version="1.0" encoding="utf-8"?>
-<w:hdr xmlns:wpc="http://schemas.microsoft.com/office/word/2010/wordprocessingCanvas" xmlns:cx="http://schemas.microsoft.com/office/drawing/2014/chartex" xmlns:cx1="http://schemas.microsoft.com/office/drawing/2015/9/8/chartex" xmlns:cx2="http://schemas.microsoft.com/office/drawing/2015/10/21/chartex" xmlns:cx3="http://schemas.microsoft.com/office/drawing/2016/5/9/chartex" xmlns:cx4="http://schemas.microsoft.com/office/drawing/2016/5/10/chartex" xmlns:cx5="http://schemas.microsoft.com/office/drawing/2016/5/11/chartex" xmlns:cx6="http://schemas.microsoft.com/office/drawing/2016/5/12/chartex" xmlns:cx7="http://schemas.microsoft.com/office/drawing/2016/5/13/chartex" xmlns:cx8="http://schemas.microsoft.com/office/drawing/2016/5/14/chartex" xmlns:mc="http://schemas.openxmlformats.org/markup-compatibility/2006" xmlns:aink="http://schemas.microsoft.com/office/drawing/2016/ink" xmlns:am3d="http://schemas.microsoft.com/office/drawing/2017/model3d" xmlns:o="urn:schemas-microsoft-com:office:office" xmlns:r="http://schemas.openxmlformats.org/officeDocument/2006/relationships" xmlns:m="http://schemas.openxmlformats.org/officeDocument/2006/math" xmlns:v="urn:schemas-microsoft-com:vml" xmlns:wp14="http://schemas.microsoft.com/office/word/2010/wordprocessingDrawing" xmlns:wp="http://schemas.openxmlformats.org/drawingml/2006/wordprocessingDrawing" xmlns:w10="urn:schemas-microsoft-com:office:word" xmlns:w="http://schemas.openxmlformats.org/wordprocessingml/2006/main" xmlns:w14="http://schemas.microsoft.com/office/word/2010/wordml" xmlns:w15="http://schemas.microsoft.com/office/word/2012/wordml" xmlns:w16cex="http://schemas.microsoft.com/office/word/2018/wordml/cex" xmlns:w16cid="http://schemas.microsoft.com/office/word/2016/wordml/cid" xmlns:w16="http://schemas.microsoft.com/office/word/2018/wordml" xmlns:w16sdtdh="http://schemas.microsoft.com/office/word/2020/wordml/sdtdatahash" xmlns:w16se="http://schemas.microsoft.com/office/word/2015/wordml/symex" xmlns:wpg="http://schemas.microsoft.com/office/word/2010/wordprocessingGroup" xmlns:wpi="http://schemas.microsoft.com/office/word/2010/wordprocessingInk" xmlns:wne="http://schemas.microsoft.com/office/word/2006/wordml" xmlns:wps="http://schemas.microsoft.com/office/word/2010/wordprocessingShape" mc:Ignorable="w14 w15 w16se w16cid w16 w16cex w16sdtdh wp14">
+<w:hdr xmlns:wpc="http://schemas.microsoft.com/office/word/2010/wordprocessingCanvas" xmlns:cx="http://schemas.microsoft.com/office/drawing/2014/chartex" xmlns:cx1="http://schemas.microsoft.com/office/drawing/2015/9/8/chartex" xmlns:cx2="http://schemas.microsoft.com/office/drawing/2015/10/21/chartex" xmlns:cx3="http://schemas.microsoft.com/office/drawing/2016/5/9/chartex" xmlns:cx4="http://schemas.microsoft.com/office/drawing/2016/5/10/chartex" xmlns:cx5="http://schemas.microsoft.com/office/drawing/2016/5/11/chartex" xmlns:cx6="http://schemas.microsoft.com/office/drawing/2016/5/12/chartex" xmlns:cx7="http://schemas.microsoft.com/office/drawing/2016/5/13/chartex" xmlns:cx8="http://schemas.microsoft.com/office/drawing/2016/5/14/chartex" xmlns:mc="http://schemas.openxmlformats.org/markup-compatibility/2006" xmlns:aink="http://schemas.microsoft.com/office/drawing/2016/ink" xmlns:am3d="http://schemas.microsoft.com/office/drawing/2017/model3d" xmlns:o="urn:schemas-microsoft-com:office:office" xmlns:oel="http://schemas.microsoft.com/office/2019/extlst" xmlns:r="http://schemas.openxmlformats.org/officeDocument/2006/relationships" xmlns:m="http://schemas.openxmlformats.org/officeDocument/2006/math" xmlns:v="urn:schemas-microsoft-com:vml" xmlns:wp14="http://schemas.microsoft.com/office/word/2010/wordprocessingDrawing" xmlns:wp="http://schemas.openxmlformats.org/drawingml/2006/wordprocessingDrawing" xmlns:w10="urn:schemas-microsoft-com:office:word" xmlns:w="http://schemas.openxmlformats.org/wordprocessingml/2006/main" xmlns:w14="http://schemas.microsoft.com/office/word/2010/wordml" xmlns:w15="http://schemas.microsoft.com/office/word/2012/wordml" xmlns:w16cex="http://schemas.microsoft.com/office/word/2018/wordml/cex" xmlns:w16cid="http://schemas.microsoft.com/office/word/2016/wordml/cid" xmlns:w16="http://schemas.microsoft.com/office/word/2018/wordml" xmlns:w16sdtdh="http://schemas.microsoft.com/office/word/2020/wordml/sdtdatahash" xmlns:w16se="http://schemas.microsoft.com/office/word/2015/wordml/symex" xmlns:wpg="http://schemas.microsoft.com/office/word/2010/wordprocessingGroup" xmlns:wpi="http://schemas.microsoft.com/office/word/2010/wordprocessingInk" xmlns:wne="http://schemas.microsoft.com/office/word/2006/wordml" xmlns:wps="http://schemas.microsoft.com/office/word/2010/wordprocessingShape" mc:Ignorable="w14 w15 w16se w16cid w16 w16cex w16sdtdh wp14">
   <w:p>
     <w:pPr>
-      <w:pStyle w:val="a3"/>
+      <w:pStyle w:val="Header"/>
       <w:ind w:hanging="1134"/>
     </w:pPr>
   </w:p>
@@ -9244,7 +9244,7 @@
 </file>
 
 <file path=word/numbering.xml><?xml version="1.0" encoding="utf-8"?>
-<w:numbering xmlns:wpc="http://schemas.microsoft.com/office/word/2010/wordprocessingCanvas" xmlns:cx="http://schemas.microsoft.com/office/drawing/2014/chartex" xmlns:cx1="http://schemas.microsoft.com/office/drawing/2015/9/8/chartex" xmlns:cx2="http://schemas.microsoft.com/office/drawing/2015/10/21/chartex" xmlns:cx3="http://schemas.microsoft.com/office/drawing/2016/5/9/chartex" xmlns:cx4="http://schemas.microsoft.com/office/drawing/2016/5/10/chartex" xmlns:cx5="http://schemas.microsoft.com/office/drawing/2016/5/11/chartex" xmlns:cx6="http://schemas.microsoft.com/office/drawing/2016/5/12/chartex" xmlns:cx7="http://schemas.microsoft.com/office/drawing/2016/5/13/chartex" xmlns:cx8="http://schemas.microsoft.com/office/drawing/2016/5/14/chartex" xmlns:mc="http://schemas.openxmlformats.org/markup-compatibility/2006" xmlns:aink="http://schemas.microsoft.com/office/drawing/2016/ink" xmlns:am3d="http://schemas.microsoft.com/office/drawing/2017/model3d" xmlns:o="urn:schemas-microsoft-com:office:office" xmlns:r="http://schemas.openxmlformats.org/officeDocument/2006/relationships" xmlns:m="http://schemas.openxmlformats.org/officeDocument/2006/math" xmlns:v="urn:schemas-microsoft-com:vml" xmlns:wp14="http://schemas.microsoft.com/office/word/2010/wordprocessingDrawing" xmlns:wp="http://schemas.openxmlformats.org/drawingml/2006/wordprocessingDrawing" xmlns:w10="urn:schemas-microsoft-com:office:word" xmlns:w="http://schemas.openxmlformats.org/wordprocessingml/2006/main" xmlns:w14="http://schemas.microsoft.com/office/word/2010/wordml" xmlns:w15="http://schemas.microsoft.com/office/word/2012/wordml" xmlns:w16cex="http://schemas.microsoft.com/office/word/2018/wordml/cex" xmlns:w16cid="http://schemas.microsoft.com/office/word/2016/wordml/cid" xmlns:w16="http://schemas.microsoft.com/office/word/2018/wordml" xmlns:w16sdtdh="http://schemas.microsoft.com/office/word/2020/wordml/sdtdatahash" xmlns:w16se="http://schemas.microsoft.com/office/word/2015/wordml/symex" xmlns:wpg="http://schemas.microsoft.com/office/word/2010/wordprocessingGroup" xmlns:wpi="http://schemas.microsoft.com/office/word/2010/wordprocessingInk" xmlns:wne="http://schemas.microsoft.com/office/word/2006/wordml" xmlns:wps="http://schemas.microsoft.com/office/word/2010/wordprocessingShape" mc:Ignorable="w14 w15 w16se w16cid w16 w16cex w16sdtdh wp14">
+<w:numbering xmlns:wpc="http://schemas.microsoft.com/office/word/2010/wordprocessingCanvas" xmlns:cx="http://schemas.microsoft.com/office/drawing/2014/chartex" xmlns:cx1="http://schemas.microsoft.com/office/drawing/2015/9/8/chartex" xmlns:cx2="http://schemas.microsoft.com/office/drawing/2015/10/21/chartex" xmlns:cx3="http://schemas.microsoft.com/office/drawing/2016/5/9/chartex" xmlns:cx4="http://schemas.microsoft.com/office/drawing/2016/5/10/chartex" xmlns:cx5="http://schemas.microsoft.com/office/drawing/2016/5/11/chartex" xmlns:cx6="http://schemas.microsoft.com/office/drawing/2016/5/12/chartex" xmlns:cx7="http://schemas.microsoft.com/office/drawing/2016/5/13/chartex" xmlns:cx8="http://schemas.microsoft.com/office/drawing/2016/5/14/chartex" xmlns:mc="http://schemas.openxmlformats.org/markup-compatibility/2006" xmlns:aink="http://schemas.microsoft.com/office/drawing/2016/ink" xmlns:am3d="http://schemas.microsoft.com/office/drawing/2017/model3d" xmlns:o="urn:schemas-microsoft-com:office:office" xmlns:oel="http://schemas.microsoft.com/office/2019/extlst" xmlns:r="http://schemas.openxmlformats.org/officeDocument/2006/relationships" xmlns:m="http://schemas.openxmlformats.org/officeDocument/2006/math" xmlns:v="urn:schemas-microsoft-com:vml" xmlns:wp14="http://schemas.microsoft.com/office/word/2010/wordprocessingDrawing" xmlns:wp="http://schemas.openxmlformats.org/drawingml/2006/wordprocessingDrawing" xmlns:w10="urn:schemas-microsoft-com:office:word" xmlns:w="http://schemas.openxmlformats.org/wordprocessingml/2006/main" xmlns:w14="http://schemas.microsoft.com/office/word/2010/wordml" xmlns:w15="http://schemas.microsoft.com/office/word/2012/wordml" xmlns:w16cex="http://schemas.microsoft.com/office/word/2018/wordml/cex" xmlns:w16cid="http://schemas.microsoft.com/office/word/2016/wordml/cid" xmlns:w16="http://schemas.microsoft.com/office/word/2018/wordml" xmlns:w16sdtdh="http://schemas.microsoft.com/office/word/2020/wordml/sdtdatahash" xmlns:w16se="http://schemas.microsoft.com/office/word/2015/wordml/symex" xmlns:wpg="http://schemas.microsoft.com/office/word/2010/wordprocessingGroup" xmlns:wpi="http://schemas.microsoft.com/office/word/2010/wordprocessingInk" xmlns:wne="http://schemas.microsoft.com/office/word/2006/wordml" xmlns:wps="http://schemas.microsoft.com/office/word/2010/wordprocessingShape" mc:Ignorable="w14 w15 w16se w16cid w16 w16cex w16sdtdh wp14">
   <w:abstractNum w:abstractNumId="0" w15:restartNumberingAfterBreak="0">
     <w:nsid w:val="03255DE8"/>
     <w:multiLevelType w:val="hybridMultilevel"/>
@@ -9796,7 +9796,7 @@
     <w:lvl w:ilvl="0" w:tplc="A0E28166">
       <w:start w:val="1"/>
       <w:numFmt w:val="decimal"/>
-      <w:pStyle w:val="2"/>
+      <w:pStyle w:val="Heading2"/>
       <w:lvlText w:val="%1."/>
       <w:lvlJc w:val="left"/>
       <w:pPr>
@@ -14755,7 +14755,7 @@
     <w:lsdException w:name="Unresolved Mention" w:semiHidden="1" w:unhideWhenUsed="1"/>
     <w:lsdException w:name="Smart Link" w:semiHidden="1" w:unhideWhenUsed="1"/>
   </w:latentStyles>
-  <w:style w:type="paragraph" w:default="1" w:styleId="a">
+  <w:style w:type="paragraph" w:default="1" w:styleId="Normal">
     <w:name w:val="Normal"/>
     <w:qFormat/>
     <w:rsid w:val="008063E1"/>
@@ -14763,11 +14763,11 @@
       <w:spacing w:before="80" w:after="120"/>
     </w:pPr>
   </w:style>
-  <w:style w:type="paragraph" w:styleId="1">
+  <w:style w:type="paragraph" w:styleId="Heading1">
     <w:name w:val="heading 1"/>
-    <w:basedOn w:val="a"/>
-    <w:next w:val="a"/>
-    <w:link w:val="10"/>
+    <w:basedOn w:val="Normal"/>
+    <w:next w:val="Normal"/>
+    <w:link w:val="Heading1Char"/>
     <w:uiPriority w:val="9"/>
     <w:qFormat/>
     <w:rsid w:val="009254B7"/>
@@ -14785,11 +14785,11 @@
       <w:szCs w:val="32"/>
     </w:rPr>
   </w:style>
-  <w:style w:type="paragraph" w:styleId="2">
+  <w:style w:type="paragraph" w:styleId="Heading2">
     <w:name w:val="heading 2"/>
-    <w:basedOn w:val="a"/>
-    <w:next w:val="a"/>
-    <w:link w:val="20"/>
+    <w:basedOn w:val="Normal"/>
+    <w:next w:val="Normal"/>
+    <w:link w:val="Heading2Char"/>
     <w:uiPriority w:val="9"/>
     <w:qFormat/>
     <w:rsid w:val="006E55B4"/>
@@ -14811,11 +14811,11 @@
       <w:szCs w:val="36"/>
     </w:rPr>
   </w:style>
-  <w:style w:type="paragraph" w:styleId="3">
+  <w:style w:type="paragraph" w:styleId="Heading3">
     <w:name w:val="heading 3"/>
-    <w:basedOn w:val="a"/>
-    <w:next w:val="a"/>
-    <w:link w:val="30"/>
+    <w:basedOn w:val="Normal"/>
+    <w:next w:val="Normal"/>
+    <w:link w:val="Heading3Char"/>
     <w:uiPriority w:val="9"/>
     <w:unhideWhenUsed/>
     <w:qFormat/>
@@ -14834,11 +14834,11 @@
       <w:szCs w:val="32"/>
     </w:rPr>
   </w:style>
-  <w:style w:type="paragraph" w:styleId="4">
+  <w:style w:type="paragraph" w:styleId="Heading4">
     <w:name w:val="heading 4"/>
-    <w:basedOn w:val="a"/>
-    <w:next w:val="a"/>
-    <w:link w:val="40"/>
+    <w:basedOn w:val="Normal"/>
+    <w:next w:val="Normal"/>
+    <w:link w:val="Heading4Char"/>
     <w:uiPriority w:val="9"/>
     <w:unhideWhenUsed/>
     <w:qFormat/>
@@ -14857,11 +14857,11 @@
       <w:sz w:val="28"/>
     </w:rPr>
   </w:style>
-  <w:style w:type="paragraph" w:styleId="5">
+  <w:style w:type="paragraph" w:styleId="Heading5">
     <w:name w:val="heading 5"/>
-    <w:basedOn w:val="a"/>
-    <w:next w:val="a"/>
-    <w:link w:val="50"/>
+    <w:basedOn w:val="Normal"/>
+    <w:next w:val="Normal"/>
+    <w:link w:val="Heading5Char"/>
     <w:uiPriority w:val="9"/>
     <w:semiHidden/>
     <w:unhideWhenUsed/>
@@ -14879,13 +14879,13 @@
       <w:color w:val="B2500E"/>
     </w:rPr>
   </w:style>
-  <w:style w:type="character" w:default="1" w:styleId="a0">
+  <w:style w:type="character" w:default="1" w:styleId="DefaultParagraphFont">
     <w:name w:val="Default Paragraph Font"/>
     <w:uiPriority w:val="1"/>
     <w:semiHidden/>
     <w:unhideWhenUsed/>
   </w:style>
-  <w:style w:type="table" w:default="1" w:styleId="a1">
+  <w:style w:type="table" w:default="1" w:styleId="TableNormal">
     <w:name w:val="Normal Table"/>
     <w:uiPriority w:val="99"/>
     <w:semiHidden/>
@@ -14900,16 +14900,16 @@
       </w:tblCellMar>
     </w:tblPr>
   </w:style>
-  <w:style w:type="numbering" w:default="1" w:styleId="a2">
+  <w:style w:type="numbering" w:default="1" w:styleId="NoList">
     <w:name w:val="No List"/>
     <w:uiPriority w:val="99"/>
     <w:semiHidden/>
     <w:unhideWhenUsed/>
   </w:style>
-  <w:style w:type="paragraph" w:styleId="a3">
+  <w:style w:type="paragraph" w:styleId="Header">
     <w:name w:val="header"/>
-    <w:basedOn w:val="a"/>
-    <w:link w:val="a4"/>
+    <w:basedOn w:val="Normal"/>
+    <w:link w:val="HeaderChar"/>
     <w:uiPriority w:val="99"/>
     <w:unhideWhenUsed/>
     <w:rsid w:val="008068A2"/>
@@ -14921,17 +14921,17 @@
       <w:spacing w:after="0" w:line="240" w:lineRule="auto"/>
     </w:pPr>
   </w:style>
-  <w:style w:type="character" w:customStyle="1" w:styleId="a4">
-    <w:name w:val="Горен колонтитул Знак"/>
-    <w:basedOn w:val="a0"/>
-    <w:link w:val="a3"/>
+  <w:style w:type="character" w:customStyle="1" w:styleId="HeaderChar">
+    <w:name w:val="Header Char"/>
+    <w:basedOn w:val="DefaultParagraphFont"/>
+    <w:link w:val="Header"/>
     <w:uiPriority w:val="99"/>
     <w:rsid w:val="008068A2"/>
   </w:style>
-  <w:style w:type="paragraph" w:styleId="a5">
+  <w:style w:type="paragraph" w:styleId="Footer">
     <w:name w:val="footer"/>
-    <w:basedOn w:val="a"/>
-    <w:link w:val="a6"/>
+    <w:basedOn w:val="Normal"/>
+    <w:link w:val="FooterChar"/>
     <w:uiPriority w:val="99"/>
     <w:unhideWhenUsed/>
     <w:rsid w:val="008068A2"/>
@@ -14943,17 +14943,17 @@
       <w:spacing w:after="0" w:line="240" w:lineRule="auto"/>
     </w:pPr>
   </w:style>
-  <w:style w:type="character" w:customStyle="1" w:styleId="a6">
-    <w:name w:val="Долен колонтитул Знак"/>
-    <w:basedOn w:val="a0"/>
-    <w:link w:val="a5"/>
+  <w:style w:type="character" w:customStyle="1" w:styleId="FooterChar">
+    <w:name w:val="Footer Char"/>
+    <w:basedOn w:val="DefaultParagraphFont"/>
+    <w:link w:val="Footer"/>
     <w:uiPriority w:val="99"/>
     <w:rsid w:val="008068A2"/>
   </w:style>
-  <w:style w:type="paragraph" w:styleId="a7">
+  <w:style w:type="paragraph" w:styleId="BalloonText">
     <w:name w:val="Balloon Text"/>
-    <w:basedOn w:val="a"/>
-    <w:link w:val="a8"/>
+    <w:basedOn w:val="Normal"/>
+    <w:link w:val="BalloonTextChar"/>
     <w:uiPriority w:val="99"/>
     <w:semiHidden/>
     <w:unhideWhenUsed/>
@@ -14967,10 +14967,10 @@
       <w:szCs w:val="16"/>
     </w:rPr>
   </w:style>
-  <w:style w:type="character" w:customStyle="1" w:styleId="a8">
-    <w:name w:val="Изнесен текст Знак"/>
-    <w:basedOn w:val="a0"/>
-    <w:link w:val="a7"/>
+  <w:style w:type="character" w:customStyle="1" w:styleId="BalloonTextChar">
+    <w:name w:val="Balloon Text Char"/>
+    <w:basedOn w:val="DefaultParagraphFont"/>
+    <w:link w:val="BalloonText"/>
     <w:uiPriority w:val="99"/>
     <w:semiHidden/>
     <w:rsid w:val="00564D7B"/>
@@ -14980,9 +14980,9 @@
       <w:szCs w:val="16"/>
     </w:rPr>
   </w:style>
-  <w:style w:type="character" w:styleId="a9">
+  <w:style w:type="character" w:styleId="Hyperlink">
     <w:name w:val="Hyperlink"/>
-    <w:basedOn w:val="a0"/>
+    <w:basedOn w:val="DefaultParagraphFont"/>
     <w:uiPriority w:val="99"/>
     <w:unhideWhenUsed/>
     <w:rsid w:val="0079324A"/>
@@ -14991,10 +14991,10 @@
       <w:u w:val="single"/>
     </w:rPr>
   </w:style>
-  <w:style w:type="character" w:customStyle="1" w:styleId="10">
-    <w:name w:val="Заглавие 1 Знак"/>
-    <w:basedOn w:val="a0"/>
-    <w:link w:val="1"/>
+  <w:style w:type="character" w:customStyle="1" w:styleId="Heading1Char">
+    <w:name w:val="Heading 1 Char"/>
+    <w:basedOn w:val="DefaultParagraphFont"/>
+    <w:link w:val="Heading1"/>
     <w:uiPriority w:val="9"/>
     <w:rsid w:val="009254B7"/>
     <w:rPr>
@@ -15005,10 +15005,10 @@
       <w:szCs w:val="32"/>
     </w:rPr>
   </w:style>
-  <w:style w:type="character" w:customStyle="1" w:styleId="20">
-    <w:name w:val="Заглавие 2 Знак"/>
-    <w:basedOn w:val="a0"/>
-    <w:link w:val="2"/>
+  <w:style w:type="character" w:customStyle="1" w:styleId="Heading2Char">
+    <w:name w:val="Heading 2 Char"/>
+    <w:basedOn w:val="DefaultParagraphFont"/>
+    <w:link w:val="Heading2"/>
     <w:uiPriority w:val="9"/>
     <w:rsid w:val="006E55B4"/>
     <w:rPr>
@@ -15020,9 +15020,9 @@
       <w:szCs w:val="36"/>
     </w:rPr>
   </w:style>
-  <w:style w:type="paragraph" w:styleId="aa">
+  <w:style w:type="paragraph" w:styleId="NormalWeb">
     <w:name w:val="Normal (Web)"/>
-    <w:basedOn w:val="a"/>
+    <w:basedOn w:val="Normal"/>
     <w:uiPriority w:val="99"/>
     <w:semiHidden/>
     <w:unhideWhenUsed/>
@@ -15036,9 +15036,9 @@
       <w:szCs w:val="24"/>
     </w:rPr>
   </w:style>
-  <w:style w:type="character" w:styleId="ab">
+  <w:style w:type="character" w:styleId="Strong">
     <w:name w:val="Strong"/>
-    <w:basedOn w:val="a0"/>
+    <w:basedOn w:val="DefaultParagraphFont"/>
     <w:uiPriority w:val="22"/>
     <w:qFormat/>
     <w:rsid w:val="00524789"/>
@@ -15047,10 +15047,10 @@
       <w:bCs/>
     </w:rPr>
   </w:style>
-  <w:style w:type="character" w:customStyle="1" w:styleId="30">
-    <w:name w:val="Заглавие 3 Знак"/>
-    <w:basedOn w:val="a0"/>
-    <w:link w:val="3"/>
+  <w:style w:type="character" w:customStyle="1" w:styleId="Heading3Char">
+    <w:name w:val="Heading 3 Char"/>
+    <w:basedOn w:val="DefaultParagraphFont"/>
+    <w:link w:val="Heading3"/>
     <w:uiPriority w:val="9"/>
     <w:rsid w:val="008C5930"/>
     <w:rPr>
@@ -15061,10 +15061,10 @@
       <w:szCs w:val="32"/>
     </w:rPr>
   </w:style>
-  <w:style w:type="character" w:customStyle="1" w:styleId="40">
-    <w:name w:val="Заглавие 4 Знак"/>
-    <w:basedOn w:val="a0"/>
-    <w:link w:val="4"/>
+  <w:style w:type="character" w:customStyle="1" w:styleId="Heading4Char">
+    <w:name w:val="Heading 4 Char"/>
+    <w:basedOn w:val="DefaultParagraphFont"/>
+    <w:link w:val="Heading4"/>
     <w:uiPriority w:val="9"/>
     <w:rsid w:val="008C5930"/>
     <w:rPr>
@@ -15075,10 +15075,10 @@
       <w:sz w:val="28"/>
     </w:rPr>
   </w:style>
-  <w:style w:type="paragraph" w:styleId="ac">
+  <w:style w:type="paragraph" w:styleId="ListParagraph">
     <w:name w:val="List Paragraph"/>
-    <w:basedOn w:val="a"/>
-    <w:link w:val="ad"/>
+    <w:basedOn w:val="Normal"/>
+    <w:link w:val="ListParagraphChar"/>
     <w:uiPriority w:val="34"/>
     <w:qFormat/>
     <w:rsid w:val="008617B5"/>
@@ -15087,9 +15087,9 @@
       <w:contextualSpacing/>
     </w:pPr>
   </w:style>
-  <w:style w:type="character" w:styleId="ae">
+  <w:style w:type="character" w:styleId="FollowedHyperlink">
     <w:name w:val="FollowedHyperlink"/>
-    <w:basedOn w:val="a0"/>
+    <w:basedOn w:val="DefaultParagraphFont"/>
     <w:uiPriority w:val="99"/>
     <w:semiHidden/>
     <w:unhideWhenUsed/>
@@ -15099,10 +15099,10 @@
       <w:u w:val="single"/>
     </w:rPr>
   </w:style>
-  <w:style w:type="character" w:customStyle="1" w:styleId="50">
-    <w:name w:val="Заглавие 5 Знак"/>
-    <w:basedOn w:val="a0"/>
-    <w:link w:val="5"/>
+  <w:style w:type="character" w:customStyle="1" w:styleId="Heading5Char">
+    <w:name w:val="Heading 5 Char"/>
+    <w:basedOn w:val="DefaultParagraphFont"/>
+    <w:link w:val="Heading5"/>
     <w:uiPriority w:val="9"/>
     <w:semiHidden/>
     <w:rsid w:val="008C5930"/>
@@ -15114,7 +15114,7 @@
   </w:style>
   <w:style w:type="paragraph" w:customStyle="1" w:styleId="Code">
     <w:name w:val="Code"/>
-    <w:basedOn w:val="a"/>
+    <w:basedOn w:val="Normal"/>
     <w:link w:val="CodeChar"/>
     <w:qFormat/>
     <w:rsid w:val="008063E1"/>
@@ -15126,7 +15126,7 @@
   </w:style>
   <w:style w:type="character" w:customStyle="1" w:styleId="CodeChar">
     <w:name w:val="Code Char"/>
-    <w:basedOn w:val="a0"/>
+    <w:basedOn w:val="DefaultParagraphFont"/>
     <w:link w:val="Code"/>
     <w:rsid w:val="008063E1"/>
     <w:rPr>
@@ -15135,9 +15135,9 @@
       <w:noProof/>
     </w:rPr>
   </w:style>
-  <w:style w:type="table" w:styleId="af">
+  <w:style w:type="table" w:styleId="TableGrid">
     <w:name w:val="Table Grid"/>
-    <w:basedOn w:val="a1"/>
+    <w:basedOn w:val="TableNormal"/>
     <w:uiPriority w:val="59"/>
     <w:rsid w:val="00763912"/>
     <w:pPr>
@@ -15156,12 +15156,12 @@
   </w:style>
   <w:style w:type="character" w:customStyle="1" w:styleId="tgc">
     <w:name w:val="_tgc"/>
-    <w:basedOn w:val="a0"/>
+    <w:basedOn w:val="DefaultParagraphFont"/>
     <w:rsid w:val="00D8395C"/>
   </w:style>
   <w:style w:type="paragraph" w:customStyle="1" w:styleId="Index">
     <w:name w:val="Index"/>
-    <w:basedOn w:val="a"/>
+    <w:basedOn w:val="Normal"/>
     <w:qFormat/>
     <w:rsid w:val="005054C7"/>
     <w:pPr>
@@ -15172,17 +15172,17 @@
       <w:rFonts w:cs="FreeSans"/>
     </w:rPr>
   </w:style>
-  <w:style w:type="character" w:customStyle="1" w:styleId="ad">
-    <w:name w:val="Списък на абзаци Знак"/>
-    <w:basedOn w:val="a0"/>
-    <w:link w:val="ac"/>
+  <w:style w:type="character" w:customStyle="1" w:styleId="ListParagraphChar">
+    <w:name w:val="List Paragraph Char"/>
+    <w:basedOn w:val="DefaultParagraphFont"/>
+    <w:link w:val="ListParagraph"/>
     <w:uiPriority w:val="34"/>
     <w:qFormat/>
     <w:rsid w:val="005054C7"/>
   </w:style>
   <w:style w:type="character" w:customStyle="1" w:styleId="InternetLink">
     <w:name w:val="Internet Link"/>
-    <w:basedOn w:val="a0"/>
+    <w:basedOn w:val="DefaultParagraphFont"/>
     <w:uiPriority w:val="99"/>
     <w:unhideWhenUsed/>
     <w:rsid w:val="005054C7"/>
@@ -15191,9 +15191,9 @@
       <w:u w:val="single"/>
     </w:rPr>
   </w:style>
-  <w:style w:type="character" w:styleId="af0">
+  <w:style w:type="character" w:styleId="UnresolvedMention">
     <w:name w:val="Unresolved Mention"/>
-    <w:basedOn w:val="a0"/>
+    <w:basedOn w:val="DefaultParagraphFont"/>
     <w:uiPriority w:val="99"/>
     <w:semiHidden/>
     <w:unhideWhenUsed/>
@@ -15205,7 +15205,7 @@
   </w:style>
   <w:style w:type="paragraph" w:customStyle="1" w:styleId="code-line">
     <w:name w:val="code-line"/>
-    <w:basedOn w:val="a"/>
+    <w:basedOn w:val="Normal"/>
     <w:rsid w:val="00705B4F"/>
     <w:pPr>
       <w:spacing w:before="100" w:beforeAutospacing="1" w:after="100" w:afterAutospacing="1" w:line="240" w:lineRule="auto"/>
